--- a/Dokumente/Coaching/2016-11-09_ViertesCoaching.docx
+++ b/Dokumente/Coaching/2016-11-09_ViertesCoaching.docx
@@ -247,219 +247,222 @@
     <w:p>
       <w:pPr>
         <w:pStyle w:val="berschrift2"/>
-      </w:pPr>
+        <w:rPr>
+          <w:lang w:val="en-US"/>
+        </w:rPr>
+      </w:pPr>
+      <w:r>
+        <w:t>A</w:t>
+      </w:r>
+      <w:r>
+        <w:t>nwesenheit</w:t>
+      </w:r>
+    </w:p>
+    <w:p>
+      <w:pPr>
+        <w:pStyle w:val="KeinLeerraum"/>
+        <w:rPr>
+          <w:lang w:val="en-US"/>
+        </w:rPr>
+      </w:pPr>
+      <w:r>
+        <w:rPr>
+          <w:lang w:val="en-US"/>
+        </w:rPr>
+        <w:t>Projektmanagement:  Simon Catley, Matthias Maus, Philipp Dolfus</w:t>
+      </w:r>
+    </w:p>
+    <w:p>
+      <w:pPr>
+        <w:pStyle w:val="KeinLeerraum"/>
+      </w:pPr>
+      <w:r>
+        <w:t>Vertriebsmanagement:  Mirko Fehling, Kestutis Janavicius</w:t>
+      </w:r>
+    </w:p>
+    <w:p>
+      <w:pPr>
+        <w:pStyle w:val="KeinLeerraum"/>
+      </w:pPr>
+      <w:r>
+        <w:t>Qualitätsmanagement:  Eduard Mantler, Patrick Wüller, Marco Linnartz</w:t>
+      </w:r>
+    </w:p>
+    <w:p>
+      <w:pPr>
+        <w:pStyle w:val="KeinLeerraum"/>
+      </w:pPr>
+      <w:r>
+        <w:t>Technologiemanagement:  Merlin Dienst, Thomas Gorgels</w:t>
+      </w:r>
+    </w:p>
+    <w:p>
+      <w:pPr>
+        <w:pStyle w:val="KeinLeerraum"/>
+      </w:pPr>
+    </w:p>
+    <w:p>
+      <w:pPr>
+        <w:pStyle w:val="KeinLeerraum"/>
+        <w:rPr>
+          <w:b/>
+        </w:rPr>
+      </w:pPr>
+      <w:r>
+        <w:rPr>
+          <w:b/>
+        </w:rPr>
+        <w:t>Das Team war vollständig anwesend</w:t>
+      </w:r>
+      <w:r>
+        <w:rPr>
+          <w:b/>
+        </w:rPr>
+        <w:t>.</w:t>
+      </w:r>
     </w:p>
     <w:p>
       <w:pPr>
         <w:pStyle w:val="berschrift2"/>
       </w:pPr>
       <w:r>
-        <w:t>A</w:t>
-      </w:r>
-      <w:r>
-        <w:t>nwesenheit</w:t>
-      </w:r>
-    </w:p>
-    <w:p>
-      <w:pPr>
-        <w:pStyle w:val="KeinLeerraum"/>
-      </w:pPr>
-      <w:r>
-        <w:t>Projektmanagement:  Simon Catley, Matthias Maus, Philipp Dolfus</w:t>
-      </w:r>
-    </w:p>
-    <w:p>
-      <w:pPr>
-        <w:pStyle w:val="KeinLeerraum"/>
-      </w:pPr>
-      <w:r>
-        <w:t>Vertriebsmanagement:  Mirko Fehling, Kestutis Janavicius</w:t>
-      </w:r>
-    </w:p>
-    <w:p>
-      <w:pPr>
-        <w:pStyle w:val="KeinLeerraum"/>
-      </w:pPr>
-      <w:r>
-        <w:t>Qualitätsmanagement:  Eduard Mantler, Patrick Wüller, Marco Linnartz</w:t>
-      </w:r>
-    </w:p>
-    <w:p>
-      <w:pPr>
-        <w:pStyle w:val="KeinLeerraum"/>
-      </w:pPr>
-      <w:r>
-        <w:t>Technologiemanagement:  Merlin Dienst, Thomas Gorgels</w:t>
-      </w:r>
-    </w:p>
-    <w:p>
-      <w:pPr>
-        <w:pStyle w:val="KeinLeerraum"/>
-      </w:pPr>
-    </w:p>
-    <w:p>
-      <w:pPr>
-        <w:pStyle w:val="KeinLeerraum"/>
-        <w:rPr>
-          <w:b/>
-        </w:rPr>
-      </w:pPr>
-      <w:r>
-        <w:rPr>
-          <w:b/>
-        </w:rPr>
-        <w:t>Das Team war vollständig anwesend</w:t>
-      </w:r>
-      <w:r>
-        <w:rPr>
-          <w:b/>
-        </w:rPr>
-        <w:t>.</w:t>
+        <w:t>Bericht des Projektmanagements</w:t>
+      </w:r>
+    </w:p>
+    <w:p>
+      <w:r>
+        <w:t>- Projektstatus geändert von Gelb auf Grün</w:t>
+      </w:r>
+    </w:p>
+    <w:p>
+      <w:r>
+        <w:t>- Milestone "Lastenheft Vorversion einreichen" erreicht</w:t>
       </w:r>
     </w:p>
     <w:p>
       <w:pPr>
         <w:pStyle w:val="berschrift2"/>
-        <w:rPr>
-          <w:rFonts w:asciiTheme="minorHAnsi" w:eastAsiaTheme="minorHAnsi" w:hAnsiTheme="minorHAnsi" w:cstheme="minorBidi"/>
-          <w:bCs w:val="0"/>
-          <w:color w:val="auto"/>
-          <w:sz w:val="22"/>
-          <w:szCs w:val="22"/>
-        </w:rPr>
-      </w:pPr>
+      </w:pPr>
+      <w:r>
+        <w:t>Bericht des Technollogiemanagements</w:t>
+      </w:r>
+    </w:p>
+    <w:p>
+      <w:pPr>
+        <w:pStyle w:val="KeinLeerraum"/>
+      </w:pPr>
+      <w:r>
+        <w:t>- HW- &amp; SW-Anforderungen</w:t>
+      </w:r>
+    </w:p>
+    <w:p>
+      <w:pPr>
+        <w:pStyle w:val="KeinLeerraum"/>
+      </w:pPr>
+      <w:r>
+        <w:tab/>
+        <w:t>- Min. Android 4.4</w:t>
+      </w:r>
+    </w:p>
+    <w:p>
+      <w:pPr>
+        <w:pStyle w:val="KeinLeerraum"/>
+      </w:pPr>
+      <w:r>
+        <w:tab/>
+        <w:t>- Kamera am Smartphone vorhanden</w:t>
+      </w:r>
+    </w:p>
+    <w:p>
+      <w:r>
+        <w:tab/>
+        <w:t>- Server mit Java-Laufzeitumgebung</w:t>
+      </w:r>
+    </w:p>
+    <w:p>
+      <w:pPr>
+        <w:pStyle w:val="KeinLeerraum"/>
+      </w:pPr>
+      <w:r>
+        <w:t>- Umsetzung Cient</w:t>
+      </w:r>
+    </w:p>
+    <w:p>
+      <w:pPr>
+        <w:pStyle w:val="KeinLeerraum"/>
+      </w:pPr>
+      <w:r>
+        <w:tab/>
+        <w:t>- Android App</w:t>
+      </w:r>
+    </w:p>
+    <w:p>
+      <w:r>
+        <w:tab/>
+        <w:t>- Entwickelt in Android Studio</w:t>
+      </w:r>
+    </w:p>
+    <w:p>
+      <w:pPr>
+        <w:pStyle w:val="KeinLeerraum"/>
+      </w:pPr>
+      <w:r>
+        <w:t>- Umsetzung Server</w:t>
+      </w:r>
+    </w:p>
+    <w:p>
+      <w:pPr>
+        <w:pStyle w:val="KeinLeerraum"/>
+      </w:pPr>
+      <w:r>
+        <w:tab/>
+        <w:t>- Java-Applikation</w:t>
+      </w:r>
+    </w:p>
+    <w:p>
+      <w:pPr>
+        <w:pStyle w:val="KeinLeerraum"/>
+      </w:pPr>
+      <w:r>
+        <w:tab/>
+        <w:t>- REST-Service über Jersey und Grizzly</w:t>
+      </w:r>
+    </w:p>
+    <w:p>
+      <w:pPr>
+        <w:pStyle w:val="KeinLeerraum"/>
+      </w:pPr>
+      <w:r>
+        <w:tab/>
+        <w:t>- SQLite Datenbank</w:t>
+      </w:r>
     </w:p>
     <w:p>
       <w:pPr>
         <w:pStyle w:val="berschrift2"/>
       </w:pPr>
-      <w:r>
-        <w:t>Bericht des Projektmanagements</w:t>
-      </w:r>
-    </w:p>
-    <w:p>
-      <w:r>
-        <w:t>- Projektstatus geändert von Gelb auf Grün</w:t>
-      </w:r>
-    </w:p>
-    <w:p>
-      <w:r>
-        <w:t>- Milestone "Lastenheft Vorversion einreichen" erreicht</w:t>
+    </w:p>
+    <w:p>
+      <w:pPr>
+        <w:rPr>
+          <w:rFonts w:asciiTheme="majorHAnsi" w:eastAsiaTheme="majorEastAsia" w:hAnsiTheme="majorHAnsi" w:cstheme="majorBidi"/>
+          <w:b/>
+          <w:bCs/>
+          <w:color w:val="4F81BD" w:themeColor="accent1"/>
+          <w:sz w:val="26"/>
+          <w:szCs w:val="26"/>
+        </w:rPr>
+      </w:pPr>
+      <w:r>
+        <w:br w:type="page"/>
       </w:r>
     </w:p>
     <w:p>
       <w:pPr>
         <w:pStyle w:val="berschrift2"/>
       </w:pPr>
-    </w:p>
-    <w:p>
-      <w:pPr>
-        <w:pStyle w:val="berschrift2"/>
-      </w:pPr>
-      <w:r>
-        <w:t>Bericht des Technollogiemanagements</w:t>
-      </w:r>
-    </w:p>
-    <w:p>
-      <w:pPr>
-        <w:pStyle w:val="KeinLeerraum"/>
-      </w:pPr>
-      <w:r>
-        <w:t>- HW- &amp; SW-Anforderungen</w:t>
-      </w:r>
-    </w:p>
-    <w:p>
-      <w:pPr>
-        <w:pStyle w:val="KeinLeerraum"/>
-      </w:pPr>
-      <w:r>
-        <w:tab/>
-        <w:t>- Min. Android 4.4</w:t>
-      </w:r>
-    </w:p>
-    <w:p>
-      <w:pPr>
-        <w:pStyle w:val="KeinLeerraum"/>
-      </w:pPr>
-      <w:r>
-        <w:tab/>
-        <w:t>- Kamera am Smartphone vorhanden</w:t>
-      </w:r>
-    </w:p>
-    <w:p>
-      <w:r>
-        <w:tab/>
-        <w:t>- Server mit Java-Laufzeitumgebung</w:t>
-      </w:r>
-    </w:p>
-    <w:p>
-      <w:pPr>
-        <w:pStyle w:val="KeinLeerraum"/>
-      </w:pPr>
-      <w:r>
-        <w:t>- Umsetzung Cient</w:t>
-      </w:r>
-    </w:p>
-    <w:p>
-      <w:pPr>
-        <w:pStyle w:val="KeinLeerraum"/>
-      </w:pPr>
-      <w:r>
-        <w:tab/>
-        <w:t>- Android App</w:t>
-      </w:r>
-    </w:p>
-    <w:p>
-      <w:r>
-        <w:tab/>
-        <w:t>- Entwickelt in Android Studio</w:t>
-      </w:r>
-    </w:p>
-    <w:p>
-      <w:pPr>
-        <w:pStyle w:val="KeinLeerraum"/>
-      </w:pPr>
-      <w:r>
-        <w:t>- Umsetzung Server</w:t>
-      </w:r>
-    </w:p>
-    <w:p>
-      <w:pPr>
-        <w:pStyle w:val="KeinLeerraum"/>
-      </w:pPr>
-      <w:r>
-        <w:tab/>
-        <w:t>- Java-Applikation</w:t>
-      </w:r>
-    </w:p>
-    <w:p>
-      <w:pPr>
-        <w:pStyle w:val="KeinLeerraum"/>
-      </w:pPr>
-      <w:r>
-        <w:tab/>
-        <w:t>- REST-Service über Jersey und Grizzly</w:t>
-      </w:r>
-    </w:p>
-    <w:p>
-      <w:pPr>
-        <w:pStyle w:val="KeinLeerraum"/>
-      </w:pPr>
-      <w:r>
-        <w:tab/>
-        <w:t>- SQLite Datenbank</w:t>
-      </w:r>
-    </w:p>
-    <w:p>
-      <w:pPr>
-        <w:pStyle w:val="berschrift2"/>
-      </w:pPr>
-    </w:p>
-    <w:p>
-      <w:pPr>
-        <w:pStyle w:val="berschrift2"/>
-      </w:pPr>
-      <w:r>
+      <w:r>
+        <w:lastRenderedPageBreak/>
         <w:t>Letzter Kundentermin</w:t>
       </w:r>
     </w:p>
